--- a/AIAC_2.1 Sai Nath c3.docx
+++ b/AIAC_2.1 Sai Nath c3.docx
@@ -17,29 +17,25 @@
         </w:rPr>
         <w:t xml:space="preserve">NAME: </w:t>
       </w:r>
+      <w:proofErr w:type="spellStart"/>
+      <w:proofErr w:type="gramStart"/>
       <w:r>
         <w:rPr>
           <w:b/>
           <w:bCs/>
           <w:lang w:val="en-US"/>
         </w:rPr>
-        <w:t>B.SAI  NATH</w:t>
-      </w:r>
+        <w:t>P.Heman</w:t>
+      </w:r>
+      <w:proofErr w:type="spellEnd"/>
+      <w:proofErr w:type="gramEnd"/>
       <w:r>
         <w:rPr>
           <w:b/>
           <w:bCs/>
           <w:lang w:val="en-US"/>
         </w:rPr>
-        <w:t>                                                                                          ROLL NO: 2403A510</w:t>
-      </w:r>
-      <w:r>
-        <w:rPr>
-          <w:b/>
-          <w:bCs/>
-          <w:lang w:val="en-US"/>
-        </w:rPr>
-        <w:t>C3</w:t>
+        <w:t>                                                                                            ROLL NO: 2403A510F5</w:t>
       </w:r>
       <w:r>
         <w:rPr>
@@ -3783,7 +3779,6 @@
   <w:style w:type="character" w:default="1" w:styleId="DefaultParagraphFont">
     <w:name w:val="Default Paragraph Font"/>
     <w:uiPriority w:val="1"/>
-    <w:semiHidden/>
     <w:unhideWhenUsed/>
   </w:style>
   <w:style w:type="table" w:default="1" w:styleId="TableNormal">
